--- a/Project 3 repport.docx
+++ b/Project 3 repport.docx
@@ -5,7 +5,9 @@
     <w:sdt>
       <w:sdtPr>
         <w:rPr>
+          <w:rFonts w:eastAsiaTheme="minorHAnsi"/>
           <w:sz w:val="2"/>
+          <w:lang w:val="en-US" w:eastAsia="en-US"/>
         </w:rPr>
         <w:id w:val="-698395737"/>
         <w:docPartObj>
@@ -15,9 +17,7 @@
       </w:sdtPr>
       <w:sdtEndPr>
         <w:rPr>
-          <w:rFonts w:eastAsiaTheme="minorHAnsi"/>
           <w:sz w:val="22"/>
-          <w:lang w:val="en-US" w:eastAsia="en-US"/>
         </w:rPr>
       </w:sdtEndPr>
       <w:sdtContent>
@@ -33,6 +33,7 @@
           <w:r>
             <w:rPr>
               <w:noProof/>
+              <w:lang w:val="fr-FR" w:eastAsia="fr-FR"/>
             </w:rPr>
             <mc:AlternateContent>
               <mc:Choice Requires="wps">
@@ -306,6 +307,7 @@
               <w:color w:val="4472C4" w:themeColor="accent1"/>
               <w:sz w:val="36"/>
               <w:szCs w:val="36"/>
+              <w:lang w:val="fr-FR" w:eastAsia="fr-FR"/>
             </w:rPr>
             <mc:AlternateContent>
               <mc:Choice Requires="wpg">
@@ -838,6 +840,7 @@
           <w:r>
             <w:rPr>
               <w:noProof/>
+              <w:lang w:val="fr-FR" w:eastAsia="fr-FR"/>
             </w:rPr>
             <mc:AlternateContent>
               <mc:Choice Requires="wps">
@@ -1258,11 +1261,17 @@
       <w:r>
         <w:t xml:space="preserve"> </w:t>
       </w:r>
-      <w:proofErr w:type="spellStart"/>
-      <w:r>
-        <w:t>azeazerzeraeraezrazeraez</w:t>
-      </w:r>
-      <w:proofErr w:type="spellEnd"/>
+      <w:hyperlink r:id="rId5" w:history="1">
+        <w:r>
+          <w:rPr>
+            <w:rStyle w:val="Lienhypertexte"/>
+          </w:rPr>
+          <w:t>https://github.com/Mr-Monster-0248/C-project-3/issues/1</w:t>
+        </w:r>
+      </w:hyperlink>
+      <w:r>
+        <w:t xml:space="preserve"> </w:t>
+      </w:r>
       <w:r>
         <w:t>).</w:t>
       </w:r>
@@ -1277,12 +1286,101 @@
       </w:r>
       <w:proofErr w:type="spellEnd"/>
       <w:r>
-        <w:t xml:space="preserve"> who advised us to use Valgrind we manage to fix our memories issues. Valgrind took us about a week to understand how to use it. And finally it became indispensable for our program as we wanted to have the more efficient one.</w:t>
+        <w:t xml:space="preserve"> who advised us to use Valgrind we manage to fix our memories issues. Valgrind took us about a week to understand how to use it. And </w:t>
+      </w:r>
+      <w:r>
+        <w:t>finally,</w:t>
+      </w:r>
+      <w:r>
+        <w:t xml:space="preserve"> it became indispensable for our program as we wanted to have the more efficient one.</w:t>
+      </w:r>
+    </w:p>
+    <w:p>
+      <w:r>
+        <w:t>After solving memory issues, we started the calculus function. We wanted it to respect priority order and to understand parenthesis. To do so we use many functions, the first one to find the highest priority operator and which retur</w:t>
+      </w:r>
+      <w:r>
+        <w:t xml:space="preserve">n the position of the character. Then another function compute the operation between the numbers. And we do so while there is only one number left. Adding the parenthesis support was challenging. At first we had memory issues with the recursive call of the function (GitHub link: </w:t>
+      </w:r>
+      <w:hyperlink r:id="rId6" w:history="1">
+        <w:r>
+          <w:rPr>
+            <w:rStyle w:val="Lienhypertexte"/>
+          </w:rPr>
+          <w:t>https://github.com/Mr-Monster-0248/C-project-3/issues/3</w:t>
+        </w:r>
+      </w:hyperlink>
+      <w:r>
+        <w:t xml:space="preserve"> ).</w:t>
+      </w:r>
+    </w:p>
+    <w:p>
+      <w:r>
+        <w:t xml:space="preserve">We added the string concatenation very easily as we stock all our variables with </w:t>
+      </w:r>
+      <w:r>
+        <w:t>strings. We just needed to recognize when to compute the strings operations.</w:t>
+      </w:r>
+    </w:p>
+    <w:p>
+      <w:r>
+        <w:t xml:space="preserve">The support of the boolean expression was built as the operation function. Once we recognize a comparison we compared both numbers or expression. The only problem is that we are not able for the moment to compute an operation inside a comparison as with (2 + 2 = 4). But maybe by changing the recognition of an operation we should be able to compute this sort of </w:t>
+      </w:r>
+      <w:r>
+        <w:t>expression</w:t>
+      </w:r>
+      <w:r>
+        <w:t>.</w:t>
+      </w:r>
+    </w:p>
+    <w:p>
+      <w:r>
+        <w:t xml:space="preserve">Our next challenge was to support variables, to do so we used structures. More precisely we use an array of structures to stock those variables. For the project defense, we weren’t able to use those variable but the stocking was working. </w:t>
+      </w:r>
+      <w:r>
+        <w:t>Finally,</w:t>
+      </w:r>
+      <w:r>
+        <w:t xml:space="preserve"> we manage to use variables</w:t>
+      </w:r>
+    </w:p>
+    <w:p/>
+    <w:p>
+      <w:pPr>
+        <w:pStyle w:val="Paragraphedeliste"/>
+        <w:numPr>
+          <w:ilvl w:val="0"/>
+          <w:numId w:val="1"/>
+        </w:numPr>
+      </w:pPr>
+      <w:r>
+        <w:t>Conclusion</w:t>
+      </w:r>
+    </w:p>
+    <w:p>
+      <w:r>
+        <w:t xml:space="preserve">This project thought </w:t>
+      </w:r>
+      <w:r>
+        <w:t xml:space="preserve">us a lot and was very interesting. We will probably continue the project after the </w:t>
+      </w:r>
+      <w:r>
+        <w:t xml:space="preserve">rendering date. As we put it on GitHub with this link </w:t>
+      </w:r>
+      <w:hyperlink r:id="rId7" w:history="1">
+        <w:r>
+          <w:rPr>
+            <w:rStyle w:val="Lienhypertexte"/>
+          </w:rPr>
+          <w:t>https://github.com/Mr-Monster-0248/C-project-3</w:t>
+        </w:r>
+      </w:hyperlink>
+      <w:r>
+        <w:t xml:space="preserve"> </w:t>
       </w:r>
       <w:bookmarkStart w:id="0" w:name="_GoBack"/>
       <w:bookmarkEnd w:id="0"/>
     </w:p>
-    <w:p/>
     <w:sectPr>
       <w:pgSz w:w="11906" w:h="16838"/>
       <w:pgMar w:top="1417" w:right="1417" w:bottom="1417" w:left="1417" w:header="708" w:footer="708" w:gutter="0"/>
@@ -1855,6 +1953,29 @@
       <w:contextualSpacing/>
     </w:pPr>
   </w:style>
+  <w:style w:type="character" w:styleId="Lienhypertexte">
+    <w:name w:val="Hyperlink"/>
+    <w:basedOn w:val="Policepardfaut"/>
+    <w:uiPriority w:val="99"/>
+    <w:unhideWhenUsed/>
+    <w:rsid w:val="00DC0A21"/>
+    <w:rPr>
+      <w:color w:val="0563C1" w:themeColor="hyperlink"/>
+      <w:u w:val="single"/>
+    </w:rPr>
+  </w:style>
+  <w:style w:type="character" w:styleId="Mention">
+    <w:name w:val="Mention"/>
+    <w:basedOn w:val="Policepardfaut"/>
+    <w:uiPriority w:val="99"/>
+    <w:semiHidden/>
+    <w:unhideWhenUsed/>
+    <w:rsid w:val="00DC0A21"/>
+    <w:rPr>
+      <w:color w:val="2B579A"/>
+      <w:shd w:val="clear" w:color="auto" w:fill="E6E6E6"/>
+    </w:rPr>
+  </w:style>
 </w:styles>
 </file>
 
